--- a/docs/invoices_contracts/Lemongrass Bill Template 2022.docx
+++ b/docs/invoices_contracts/Lemongrass Bill Template 2022.docx
@@ -1,6 +1,6 @@
 
 <file path=word/document.xml><?xml version="1.0" encoding="utf-8"?>
-<w:document xmlns:wpc="http://schemas.microsoft.com/office/word/2010/wordprocessingCanvas" xmlns:cx="http://schemas.microsoft.com/office/drawing/2014/chartex" xmlns:cx1="http://schemas.microsoft.com/office/drawing/2015/9/8/chartex" xmlns:cx2="http://schemas.microsoft.com/office/drawing/2015/10/21/chartex" xmlns:cx3="http://schemas.microsoft.com/office/drawing/2016/5/9/chartex" xmlns:cx4="http://schemas.microsoft.com/office/drawing/2016/5/10/chartex" xmlns:cx5="http://schemas.microsoft.com/office/drawing/2016/5/11/chartex" xmlns:cx6="http://schemas.microsoft.com/office/drawing/2016/5/12/chartex" xmlns:cx7="http://schemas.microsoft.com/office/drawing/2016/5/13/chartex" xmlns:cx8="http://schemas.microsoft.com/office/drawing/2016/5/14/chartex" xmlns:mc="http://schemas.openxmlformats.org/markup-compatibility/2006" xmlns:aink="http://schemas.microsoft.com/office/drawing/2016/ink" xmlns:am3d="http://schemas.microsoft.com/office/drawing/2017/model3d" xmlns:o="urn:schemas-microsoft-com:office:office" xmlns:oel="http://schemas.microsoft.com/office/2019/extlst" xmlns:r="http://schemas.openxmlformats.org/officeDocument/2006/relationships" xmlns:m="http://schemas.openxmlformats.org/officeDocument/2006/math" xmlns:v="urn:schemas-microsoft-com:vml" xmlns:wp14="http://schemas.microsoft.com/office/word/2010/wordprocessingDrawing" xmlns:wp="http://schemas.openxmlformats.org/drawingml/2006/wordprocessingDrawing" xmlns:w10="urn:schemas-microsoft-com:office:word" xmlns:w="http://schemas.openxmlformats.org/wordprocessingml/2006/main" xmlns:w14="http://schemas.microsoft.com/office/word/2010/wordml" xmlns:w15="http://schemas.microsoft.com/office/word/2012/wordml" xmlns:w16cex="http://schemas.microsoft.com/office/word/2018/wordml/cex" xmlns:w16cid="http://schemas.microsoft.com/office/word/2016/wordml/cid" xmlns:w16="http://schemas.microsoft.com/office/word/2018/wordml" xmlns:w16sdtdh="http://schemas.microsoft.com/office/word/2020/wordml/sdtdatahash" xmlns:w16se="http://schemas.microsoft.com/office/word/2015/wordml/symex" xmlns:wpg="http://schemas.microsoft.com/office/word/2010/wordprocessingGroup" xmlns:wpi="http://schemas.microsoft.com/office/word/2010/wordprocessingInk" xmlns:wne="http://schemas.microsoft.com/office/word/2006/wordml" xmlns:wps="http://schemas.microsoft.com/office/word/2010/wordprocessingShape" mc:Ignorable="w14 w15 w16se w16cid w16 w16cex w16sdtdh wp14">
+<w:document xmlns:wpc="http://schemas.microsoft.com/office/word/2010/wordprocessingCanvas" xmlns:cx="http://schemas.microsoft.com/office/drawing/2014/chartex" xmlns:cx1="http://schemas.microsoft.com/office/drawing/2015/9/8/chartex" xmlns:cx2="http://schemas.microsoft.com/office/drawing/2015/10/21/chartex" xmlns:cx3="http://schemas.microsoft.com/office/drawing/2016/5/9/chartex" xmlns:cx4="http://schemas.microsoft.com/office/drawing/2016/5/10/chartex" xmlns:cx5="http://schemas.microsoft.com/office/drawing/2016/5/11/chartex" xmlns:cx6="http://schemas.microsoft.com/office/drawing/2016/5/12/chartex" xmlns:cx7="http://schemas.microsoft.com/office/drawing/2016/5/13/chartex" xmlns:cx8="http://schemas.microsoft.com/office/drawing/2016/5/14/chartex" xmlns:mc="http://schemas.openxmlformats.org/markup-compatibility/2006" xmlns:aink="http://schemas.microsoft.com/office/drawing/2016/ink" xmlns:am3d="http://schemas.microsoft.com/office/drawing/2017/model3d" xmlns:o="urn:schemas-microsoft-com:office:office" xmlns:r="http://schemas.openxmlformats.org/officeDocument/2006/relationships" xmlns:m="http://schemas.openxmlformats.org/officeDocument/2006/math" xmlns:v="urn:schemas-microsoft-com:vml" xmlns:wp14="http://schemas.microsoft.com/office/word/2010/wordprocessingDrawing" xmlns:wp="http://schemas.openxmlformats.org/drawingml/2006/wordprocessingDrawing" xmlns:w10="urn:schemas-microsoft-com:office:word" xmlns:w="http://schemas.openxmlformats.org/wordprocessingml/2006/main" xmlns:w14="http://schemas.microsoft.com/office/word/2010/wordml" xmlns:w15="http://schemas.microsoft.com/office/word/2012/wordml" xmlns:w16cid="http://schemas.microsoft.com/office/word/2016/wordml/cid" xmlns:w16se="http://schemas.microsoft.com/office/word/2015/wordml/symex" xmlns:wpg="http://schemas.microsoft.com/office/word/2010/wordprocessingGroup" xmlns:wpi="http://schemas.microsoft.com/office/word/2010/wordprocessingInk" xmlns:wne="http://schemas.microsoft.com/office/word/2006/wordml" xmlns:wps="http://schemas.microsoft.com/office/word/2010/wordprocessingShape" mc:Ignorable="w14 w15 w16se w16cid wp14">
   <w:body>
     <w:tbl>
       <w:tblPr>
@@ -177,13 +177,14 @@
                 <w:placeholder>
                   <w:docPart w:val="BACCCD58465C4F0CA03F4BDEE2580ED1"/>
                 </w:placeholder>
-                <w:date w:fullDate="2023-12-31T00:00:00Z">
+                <w:date w:fullDate="2024-12-24T00:00:00Z">
                   <w:dateFormat w:val="yyMMdd"/>
                   <w:lid w:val="en-GB"/>
                   <w:storeMappedDataAs w:val="dateTime"/>
                   <w:calendar w:val="gregorian"/>
                 </w:date>
               </w:sdtPr>
+              <w:sdtEndPr/>
               <w:sdtContent>
                 <w:r>
                   <w:rPr>
@@ -191,7 +192,7 @@
                     <w:sz w:val="20"/>
                     <w:lang w:val="en-GB"/>
                   </w:rPr>
-                  <w:t>231231</w:t>
+                  <w:t>241224</w:t>
                 </w:r>
               </w:sdtContent>
             </w:sdt>
@@ -248,20 +249,21 @@
                 <w:placeholder>
                   <w:docPart w:val="C477CAFB9CB043788DCA85552273A22E"/>
                 </w:placeholder>
-                <w:date w:fullDate="2023-12-31T00:00:00Z">
+                <w:date w:fullDate="2024-12-24T00:00:00Z">
                   <w:dateFormat w:val="MMMM d, yyyy"/>
                   <w:lid w:val="en-US"/>
                   <w:storeMappedDataAs w:val="dateTime"/>
                   <w:calendar w:val="gregorian"/>
                 </w:date>
               </w:sdtPr>
+              <w:sdtEndPr/>
               <w:sdtContent>
                 <w:r>
                   <w:rPr>
                     <w:rFonts w:ascii="Sitka Small" w:hAnsi="Sitka Small"/>
                     <w:sz w:val="20"/>
                   </w:rPr>
-                  <w:t>December 31, 2023</w:t>
+                  <w:t>December 24, 2024</w:t>
                 </w:r>
               </w:sdtContent>
             </w:sdt>
@@ -582,15 +584,17 @@
                 <w:sz w:val="20"/>
                 <w:szCs w:val="20"/>
               </w:rPr>
-              <w:t>New Year’s</w:t>
-            </w:r>
-            <w:r>
-              <w:rPr>
-                <w:rFonts w:ascii="Sitka Small" w:hAnsi="Sitka Small"/>
-                <w:sz w:val="20"/>
-                <w:szCs w:val="20"/>
-              </w:rPr>
-              <w:t xml:space="preserve"> Eve Dinner</w:t>
+              <w:t xml:space="preserve">Christmas </w:t>
+            </w:r>
+            <w:bookmarkStart w:id="0" w:name="_GoBack"/>
+            <w:bookmarkEnd w:id="0"/>
+            <w:r>
+              <w:rPr>
+                <w:rFonts w:ascii="Sitka Small" w:hAnsi="Sitka Small"/>
+                <w:sz w:val="20"/>
+                <w:szCs w:val="20"/>
+              </w:rPr>
+              <w:t>Eve Dinner</w:t>
             </w:r>
           </w:p>
           <w:sdt>
@@ -605,13 +609,14 @@
               <w:placeholder>
                 <w:docPart w:val="128E19FB3B4242368F84BF31DAFF7C77"/>
               </w:placeholder>
-              <w:date w:fullDate="2023-12-31T00:00:00Z">
+              <w:date w:fullDate="2024-12-24T00:00:00Z">
                 <w:dateFormat w:val="dddd, dd MMMM yyyy"/>
                 <w:lid w:val="en-GB"/>
                 <w:storeMappedDataAs w:val="dateTime"/>
                 <w:calendar w:val="gregorian"/>
               </w:date>
             </w:sdtPr>
+            <w:sdtEndPr/>
             <w:sdtContent>
               <w:p>
                 <w:pPr>
@@ -630,7 +635,7 @@
                     <w:szCs w:val="20"/>
                     <w:lang w:val="en-GB"/>
                   </w:rPr>
-                  <w:t>Sunday, 31 December 2023</w:t>
+                  <w:t>Tuesday, 24 December 2024</w:t>
                 </w:r>
               </w:p>
             </w:sdtContent>
@@ -696,7 +701,7 @@
                 <w:sz w:val="20"/>
                 <w:szCs w:val="20"/>
               </w:rPr>
-              <w:t>40</w:t>
+              <w:t>38</w:t>
             </w:r>
             <w:r>
               <w:rPr>
@@ -803,7 +808,7 @@
                 <w:sz w:val="20"/>
                 <w:szCs w:val="20"/>
               </w:rPr>
-              <w:t>40</w:t>
+              <w:t>38</w:t>
             </w:r>
             <w:r>
               <w:rPr>
@@ -904,7 +909,7 @@
                 <w:sz w:val="20"/>
                 <w:szCs w:val="20"/>
               </w:rPr>
-              <w:t>40</w:t>
+              <w:t>38</w:t>
             </w:r>
             <w:r>
               <w:rPr>
@@ -970,7 +975,7 @@
                 <w:sz w:val="20"/>
                 <w:szCs w:val="20"/>
               </w:rPr>
-              <w:t>Forty</w:t>
+              <w:t>Thirty-eight</w:t>
             </w:r>
             <w:r>
               <w:rPr>
@@ -1292,7 +1297,7 @@
 </file>
 
 <file path=word/numbering.xml><?xml version="1.0" encoding="utf-8"?>
-<w:numbering xmlns:wpc="http://schemas.microsoft.com/office/word/2010/wordprocessingCanvas" xmlns:cx="http://schemas.microsoft.com/office/drawing/2014/chartex" xmlns:cx1="http://schemas.microsoft.com/office/drawing/2015/9/8/chartex" xmlns:cx2="http://schemas.microsoft.com/office/drawing/2015/10/21/chartex" xmlns:cx3="http://schemas.microsoft.com/office/drawing/2016/5/9/chartex" xmlns:cx4="http://schemas.microsoft.com/office/drawing/2016/5/10/chartex" xmlns:cx5="http://schemas.microsoft.com/office/drawing/2016/5/11/chartex" xmlns:cx6="http://schemas.microsoft.com/office/drawing/2016/5/12/chartex" xmlns:cx7="http://schemas.microsoft.com/office/drawing/2016/5/13/chartex" xmlns:cx8="http://schemas.microsoft.com/office/drawing/2016/5/14/chartex" xmlns:mc="http://schemas.openxmlformats.org/markup-compatibility/2006" xmlns:aink="http://schemas.microsoft.com/office/drawing/2016/ink" xmlns:am3d="http://schemas.microsoft.com/office/drawing/2017/model3d" xmlns:o="urn:schemas-microsoft-com:office:office" xmlns:oel="http://schemas.microsoft.com/office/2019/extlst" xmlns:r="http://schemas.openxmlformats.org/officeDocument/2006/relationships" xmlns:m="http://schemas.openxmlformats.org/officeDocument/2006/math" xmlns:v="urn:schemas-microsoft-com:vml" xmlns:wp14="http://schemas.microsoft.com/office/word/2010/wordprocessingDrawing" xmlns:wp="http://schemas.openxmlformats.org/drawingml/2006/wordprocessingDrawing" xmlns:w10="urn:schemas-microsoft-com:office:word" xmlns:w="http://schemas.openxmlformats.org/wordprocessingml/2006/main" xmlns:w14="http://schemas.microsoft.com/office/word/2010/wordml" xmlns:w15="http://schemas.microsoft.com/office/word/2012/wordml" xmlns:w16cex="http://schemas.microsoft.com/office/word/2018/wordml/cex" xmlns:w16cid="http://schemas.microsoft.com/office/word/2016/wordml/cid" xmlns:w16="http://schemas.microsoft.com/office/word/2018/wordml" xmlns:w16sdtdh="http://schemas.microsoft.com/office/word/2020/wordml/sdtdatahash" xmlns:w16se="http://schemas.microsoft.com/office/word/2015/wordml/symex" xmlns:wpg="http://schemas.microsoft.com/office/word/2010/wordprocessingGroup" xmlns:wpi="http://schemas.microsoft.com/office/word/2010/wordprocessingInk" xmlns:wne="http://schemas.microsoft.com/office/word/2006/wordml" xmlns:wps="http://schemas.microsoft.com/office/word/2010/wordprocessingShape" mc:Ignorable="w14 w15 w16se w16cid w16 w16cex w16sdtdh wp14">
+<w:numbering xmlns:wpc="http://schemas.microsoft.com/office/word/2010/wordprocessingCanvas" xmlns:cx="http://schemas.microsoft.com/office/drawing/2014/chartex" xmlns:cx1="http://schemas.microsoft.com/office/drawing/2015/9/8/chartex" xmlns:cx2="http://schemas.microsoft.com/office/drawing/2015/10/21/chartex" xmlns:cx3="http://schemas.microsoft.com/office/drawing/2016/5/9/chartex" xmlns:cx4="http://schemas.microsoft.com/office/drawing/2016/5/10/chartex" xmlns:cx5="http://schemas.microsoft.com/office/drawing/2016/5/11/chartex" xmlns:cx6="http://schemas.microsoft.com/office/drawing/2016/5/12/chartex" xmlns:cx7="http://schemas.microsoft.com/office/drawing/2016/5/13/chartex" xmlns:cx8="http://schemas.microsoft.com/office/drawing/2016/5/14/chartex" xmlns:mc="http://schemas.openxmlformats.org/markup-compatibility/2006" xmlns:aink="http://schemas.microsoft.com/office/drawing/2016/ink" xmlns:am3d="http://schemas.microsoft.com/office/drawing/2017/model3d" xmlns:o="urn:schemas-microsoft-com:office:office" xmlns:r="http://schemas.openxmlformats.org/officeDocument/2006/relationships" xmlns:m="http://schemas.openxmlformats.org/officeDocument/2006/math" xmlns:v="urn:schemas-microsoft-com:vml" xmlns:wp14="http://schemas.microsoft.com/office/word/2010/wordprocessingDrawing" xmlns:wp="http://schemas.openxmlformats.org/drawingml/2006/wordprocessingDrawing" xmlns:w10="urn:schemas-microsoft-com:office:word" xmlns:w="http://schemas.openxmlformats.org/wordprocessingml/2006/main" xmlns:w14="http://schemas.microsoft.com/office/word/2010/wordml" xmlns:w15="http://schemas.microsoft.com/office/word/2012/wordml" xmlns:w16cid="http://schemas.microsoft.com/office/word/2016/wordml/cid" xmlns:w16se="http://schemas.microsoft.com/office/word/2015/wordml/symex" xmlns:wpg="http://schemas.microsoft.com/office/word/2010/wordprocessingGroup" xmlns:wpi="http://schemas.microsoft.com/office/word/2010/wordprocessingInk" xmlns:wne="http://schemas.microsoft.com/office/word/2006/wordml" xmlns:wps="http://schemas.microsoft.com/office/word/2010/wordprocessingShape" mc:Ignorable="w14 w15 w16se w16cid wp14">
   <w:abstractNum w:abstractNumId="0" w15:restartNumberingAfterBreak="0">
     <w:nsid w:val="033F23FB"/>
     <w:multiLevelType w:val="hybridMultilevel"/>
@@ -1518,17 +1523,17 @@
       </w:rPr>
     </w:lvl>
   </w:abstractNum>
-  <w:num w:numId="1" w16cid:durableId="109518248">
+  <w:num w:numId="1">
     <w:abstractNumId w:val="1"/>
   </w:num>
-  <w:num w:numId="2" w16cid:durableId="1603881366">
+  <w:num w:numId="2">
     <w:abstractNumId w:val="0"/>
   </w:num>
 </w:numbering>
 </file>
 
 <file path=word/styles.xml><?xml version="1.0" encoding="utf-8"?>
-<w:styles xmlns:mc="http://schemas.openxmlformats.org/markup-compatibility/2006" xmlns:r="http://schemas.openxmlformats.org/officeDocument/2006/relationships" xmlns:w="http://schemas.openxmlformats.org/wordprocessingml/2006/main" xmlns:w14="http://schemas.microsoft.com/office/word/2010/wordml" xmlns:w15="http://schemas.microsoft.com/office/word/2012/wordml" xmlns:w16cex="http://schemas.microsoft.com/office/word/2018/wordml/cex" xmlns:w16cid="http://schemas.microsoft.com/office/word/2016/wordml/cid" xmlns:w16="http://schemas.microsoft.com/office/word/2018/wordml" xmlns:w16sdtdh="http://schemas.microsoft.com/office/word/2020/wordml/sdtdatahash" xmlns:w16se="http://schemas.microsoft.com/office/word/2015/wordml/symex" mc:Ignorable="w14 w15 w16se w16cid w16 w16cex w16sdtdh">
+<w:styles xmlns:mc="http://schemas.openxmlformats.org/markup-compatibility/2006" xmlns:r="http://schemas.openxmlformats.org/officeDocument/2006/relationships" xmlns:w="http://schemas.openxmlformats.org/wordprocessingml/2006/main" xmlns:w14="http://schemas.microsoft.com/office/word/2010/wordml" xmlns:w15="http://schemas.microsoft.com/office/word/2012/wordml" xmlns:w16cid="http://schemas.microsoft.com/office/word/2016/wordml/cid" xmlns:w16se="http://schemas.microsoft.com/office/word/2015/wordml/symex" mc:Ignorable="w14 w15 w16se w16cid">
   <w:docDefaults>
     <w:rPrDefault>
       <w:rPr>
@@ -1538,7 +1543,7 @@
     </w:rPrDefault>
     <w:pPrDefault/>
   </w:docDefaults>
-  <w:latentStyles w:defLockedState="0" w:defUIPriority="0" w:defSemiHidden="0" w:defUnhideWhenUsed="0" w:defQFormat="0" w:count="376">
+  <w:latentStyles w:defLockedState="0" w:defUIPriority="0" w:defSemiHidden="0" w:defUnhideWhenUsed="0" w:defQFormat="0" w:count="375">
     <w:lsdException w:name="Normal" w:qFormat="1"/>
     <w:lsdException w:name="heading 1" w:qFormat="1"/>
     <w:lsdException w:name="heading 2" w:semiHidden="1" w:unhideWhenUsed="1" w:qFormat="1"/>
@@ -1912,7 +1917,6 @@
     <w:lsdException w:name="Smart Hyperlink" w:semiHidden="1" w:uiPriority="99" w:unhideWhenUsed="1"/>
     <w:lsdException w:name="Hashtag" w:semiHidden="1" w:uiPriority="99" w:unhideWhenUsed="1"/>
     <w:lsdException w:name="Unresolved Mention" w:semiHidden="1" w:uiPriority="99" w:unhideWhenUsed="1"/>
-    <w:lsdException w:name="Smart Link" w:semiHidden="1" w:uiPriority="99" w:unhideWhenUsed="1"/>
   </w:latentStyles>
   <w:style w:type="paragraph" w:default="1" w:styleId="Normal">
     <w:name w:val="Normal"/>
@@ -1988,6 +1992,7 @@
   <w:style w:type="character" w:default="1" w:styleId="DefaultParagraphFont">
     <w:name w:val="Default Paragraph Font"/>
     <w:uiPriority w:val="1"/>
+    <w:semiHidden/>
     <w:unhideWhenUsed/>
   </w:style>
   <w:style w:type="table" w:default="1" w:styleId="TableNormal">
@@ -2123,7 +2128,7 @@
 </file>
 
 <file path=word/glossary/document.xml><?xml version="1.0" encoding="utf-8"?>
-<w:glossaryDocument xmlns:wpc="http://schemas.microsoft.com/office/word/2010/wordprocessingCanvas" xmlns:cx="http://schemas.microsoft.com/office/drawing/2014/chartex" xmlns:cx1="http://schemas.microsoft.com/office/drawing/2015/9/8/chartex" xmlns:cx2="http://schemas.microsoft.com/office/drawing/2015/10/21/chartex" xmlns:cx3="http://schemas.microsoft.com/office/drawing/2016/5/9/chartex" xmlns:cx4="http://schemas.microsoft.com/office/drawing/2016/5/10/chartex" xmlns:cx5="http://schemas.microsoft.com/office/drawing/2016/5/11/chartex" xmlns:cx6="http://schemas.microsoft.com/office/drawing/2016/5/12/chartex" xmlns:cx7="http://schemas.microsoft.com/office/drawing/2016/5/13/chartex" xmlns:cx8="http://schemas.microsoft.com/office/drawing/2016/5/14/chartex" xmlns:mc="http://schemas.openxmlformats.org/markup-compatibility/2006" xmlns:aink="http://schemas.microsoft.com/office/drawing/2016/ink" xmlns:am3d="http://schemas.microsoft.com/office/drawing/2017/model3d" xmlns:o="urn:schemas-microsoft-com:office:office" xmlns:oel="http://schemas.microsoft.com/office/2019/extlst" xmlns:r="http://schemas.openxmlformats.org/officeDocument/2006/relationships" xmlns:m="http://schemas.openxmlformats.org/officeDocument/2006/math" xmlns:v="urn:schemas-microsoft-com:vml" xmlns:wp14="http://schemas.microsoft.com/office/word/2010/wordprocessingDrawing" xmlns:wp="http://schemas.openxmlformats.org/drawingml/2006/wordprocessingDrawing" xmlns:w10="urn:schemas-microsoft-com:office:word" xmlns:w="http://schemas.openxmlformats.org/wordprocessingml/2006/main" xmlns:w14="http://schemas.microsoft.com/office/word/2010/wordml" xmlns:w15="http://schemas.microsoft.com/office/word/2012/wordml" xmlns:w16cex="http://schemas.microsoft.com/office/word/2018/wordml/cex" xmlns:w16cid="http://schemas.microsoft.com/office/word/2016/wordml/cid" xmlns:w16="http://schemas.microsoft.com/office/word/2018/wordml" xmlns:w16sdtdh="http://schemas.microsoft.com/office/word/2020/wordml/sdtdatahash" xmlns:w16se="http://schemas.microsoft.com/office/word/2015/wordml/symex" xmlns:wpg="http://schemas.microsoft.com/office/word/2010/wordprocessingGroup" xmlns:wpi="http://schemas.microsoft.com/office/word/2010/wordprocessingInk" xmlns:wne="http://schemas.microsoft.com/office/word/2006/wordml" xmlns:wps="http://schemas.microsoft.com/office/word/2010/wordprocessingShape" mc:Ignorable="w14 w15 w16se w16cid w16 w16cex w16sdtdh wp14">
+<w:glossaryDocument xmlns:wpc="http://schemas.microsoft.com/office/word/2010/wordprocessingCanvas" xmlns:cx="http://schemas.microsoft.com/office/drawing/2014/chartex" xmlns:cx1="http://schemas.microsoft.com/office/drawing/2015/9/8/chartex" xmlns:cx2="http://schemas.microsoft.com/office/drawing/2015/10/21/chartex" xmlns:cx3="http://schemas.microsoft.com/office/drawing/2016/5/9/chartex" xmlns:cx4="http://schemas.microsoft.com/office/drawing/2016/5/10/chartex" xmlns:cx5="http://schemas.microsoft.com/office/drawing/2016/5/11/chartex" xmlns:cx6="http://schemas.microsoft.com/office/drawing/2016/5/12/chartex" xmlns:cx7="http://schemas.microsoft.com/office/drawing/2016/5/13/chartex" xmlns:cx8="http://schemas.microsoft.com/office/drawing/2016/5/14/chartex" xmlns:mc="http://schemas.openxmlformats.org/markup-compatibility/2006" xmlns:aink="http://schemas.microsoft.com/office/drawing/2016/ink" xmlns:am3d="http://schemas.microsoft.com/office/drawing/2017/model3d" xmlns:o="urn:schemas-microsoft-com:office:office" xmlns:r="http://schemas.openxmlformats.org/officeDocument/2006/relationships" xmlns:m="http://schemas.openxmlformats.org/officeDocument/2006/math" xmlns:v="urn:schemas-microsoft-com:vml" xmlns:wp14="http://schemas.microsoft.com/office/word/2010/wordprocessingDrawing" xmlns:wp="http://schemas.openxmlformats.org/drawingml/2006/wordprocessingDrawing" xmlns:w10="urn:schemas-microsoft-com:office:word" xmlns:w="http://schemas.openxmlformats.org/wordprocessingml/2006/main" xmlns:w14="http://schemas.microsoft.com/office/word/2010/wordml" xmlns:w15="http://schemas.microsoft.com/office/word/2012/wordml" xmlns:w16cid="http://schemas.microsoft.com/office/word/2016/wordml/cid" xmlns:w16se="http://schemas.microsoft.com/office/word/2015/wordml/symex" xmlns:wpg="http://schemas.microsoft.com/office/word/2010/wordprocessingGroup" xmlns:wpi="http://schemas.microsoft.com/office/word/2010/wordprocessingInk" xmlns:wne="http://schemas.microsoft.com/office/word/2006/wordml" xmlns:wps="http://schemas.microsoft.com/office/word/2010/wordprocessingShape" mc:Ignorable="w14 w15 w16se w16cid wp14">
   <w:docParts>
     <w:docPart>
       <w:docPartPr>
@@ -2214,9 +2219,9 @@
 </file>
 
 <file path=word/glossary/fontTable.xml><?xml version="1.0" encoding="utf-8"?>
-<w:fonts xmlns:mc="http://schemas.openxmlformats.org/markup-compatibility/2006" xmlns:r="http://schemas.openxmlformats.org/officeDocument/2006/relationships" xmlns:w="http://schemas.openxmlformats.org/wordprocessingml/2006/main" xmlns:w14="http://schemas.microsoft.com/office/word/2010/wordml" xmlns:w15="http://schemas.microsoft.com/office/word/2012/wordml" xmlns:w16cex="http://schemas.microsoft.com/office/word/2018/wordml/cex" xmlns:w16cid="http://schemas.microsoft.com/office/word/2016/wordml/cid" xmlns:w16="http://schemas.microsoft.com/office/word/2018/wordml" xmlns:w16sdtdh="http://schemas.microsoft.com/office/word/2020/wordml/sdtdatahash" xmlns:w16se="http://schemas.microsoft.com/office/word/2015/wordml/symex" mc:Ignorable="w14 w15 w16se w16cid w16 w16cex w16sdtdh">
+<w:fonts xmlns:mc="http://schemas.openxmlformats.org/markup-compatibility/2006" xmlns:r="http://schemas.openxmlformats.org/officeDocument/2006/relationships" xmlns:w="http://schemas.openxmlformats.org/wordprocessingml/2006/main" xmlns:w14="http://schemas.microsoft.com/office/word/2010/wordml" xmlns:w15="http://schemas.microsoft.com/office/word/2012/wordml" xmlns:w16cid="http://schemas.microsoft.com/office/word/2016/wordml/cid" xmlns:w16se="http://schemas.microsoft.com/office/word/2015/wordml/symex" mc:Ignorable="w14 w15 w16se w16cid">
   <w:font w:name="Sitka Small">
-    <w:panose1 w:val="02000505000000020004"/>
+    <w:panose1 w:val="00000000000000000000"/>
     <w:charset w:val="00"/>
     <w:family w:val="auto"/>
     <w:pitch w:val="variable"/>
@@ -2283,20 +2288,20 @@
     <w:charset w:val="00"/>
     <w:family w:val="swiss"/>
     <w:pitch w:val="variable"/>
-    <w:sig w:usb0="E4002EFF" w:usb1="C000247B" w:usb2="00000009" w:usb3="00000000" w:csb0="000001FF" w:csb1="00000000"/>
+    <w:sig w:usb0="E4002EFF" w:usb1="C200247B" w:usb2="00000009" w:usb3="00000000" w:csb0="000001FF" w:csb1="00000000"/>
   </w:font>
   <w:font w:name="Calibri Light">
     <w:panose1 w:val="020F0302020204030204"/>
     <w:charset w:val="00"/>
     <w:family w:val="swiss"/>
     <w:pitch w:val="variable"/>
-    <w:sig w:usb0="E4002EFF" w:usb1="C000247B" w:usb2="00000009" w:usb3="00000000" w:csb0="000001FF" w:csb1="00000000"/>
+    <w:sig w:usb0="E4002EFF" w:usb1="C200247B" w:usb2="00000009" w:usb3="00000000" w:csb0="000001FF" w:csb1="00000000"/>
   </w:font>
 </w:fonts>
 </file>
 
 <file path=word/glossary/settings.xml><?xml version="1.0" encoding="utf-8"?>
-<w:settings xmlns:mc="http://schemas.openxmlformats.org/markup-compatibility/2006" xmlns:o="urn:schemas-microsoft-com:office:office" xmlns:r="http://schemas.openxmlformats.org/officeDocument/2006/relationships" xmlns:m="http://schemas.openxmlformats.org/officeDocument/2006/math" xmlns:v="urn:schemas-microsoft-com:vml" xmlns:w10="urn:schemas-microsoft-com:office:word" xmlns:w="http://schemas.openxmlformats.org/wordprocessingml/2006/main" xmlns:w14="http://schemas.microsoft.com/office/word/2010/wordml" xmlns:w15="http://schemas.microsoft.com/office/word/2012/wordml" xmlns:w16cex="http://schemas.microsoft.com/office/word/2018/wordml/cex" xmlns:w16cid="http://schemas.microsoft.com/office/word/2016/wordml/cid" xmlns:w16="http://schemas.microsoft.com/office/word/2018/wordml" xmlns:w16sdtdh="http://schemas.microsoft.com/office/word/2020/wordml/sdtdatahash" xmlns:w16se="http://schemas.microsoft.com/office/word/2015/wordml/symex" xmlns:sl="http://schemas.openxmlformats.org/schemaLibrary/2006/main" mc:Ignorable="w14 w15 w16se w16cid w16 w16cex w16sdtdh">
+<w:settings xmlns:mc="http://schemas.openxmlformats.org/markup-compatibility/2006" xmlns:o="urn:schemas-microsoft-com:office:office" xmlns:r="http://schemas.openxmlformats.org/officeDocument/2006/relationships" xmlns:m="http://schemas.openxmlformats.org/officeDocument/2006/math" xmlns:v="urn:schemas-microsoft-com:vml" xmlns:w10="urn:schemas-microsoft-com:office:word" xmlns:w="http://schemas.openxmlformats.org/wordprocessingml/2006/main" xmlns:w14="http://schemas.microsoft.com/office/word/2010/wordml" xmlns:w15="http://schemas.microsoft.com/office/word/2012/wordml" xmlns:w16cid="http://schemas.microsoft.com/office/word/2016/wordml/cid" xmlns:w16se="http://schemas.microsoft.com/office/word/2015/wordml/symex" xmlns:sl="http://schemas.openxmlformats.org/schemaLibrary/2006/main" mc:Ignorable="w14 w15 w16se w16cid">
   <w:view w:val="normal"/>
   <w:defaultTabStop w:val="720"/>
   <w:characterSpacingControl w:val="doNotCompress"/>
@@ -2309,6 +2314,7 @@
     <w:rsidRoot w:val="00E861E9"/>
     <w:rsid w:val="00005D8E"/>
     <w:rsid w:val="0010618F"/>
+    <w:rsid w:val="001C26F5"/>
     <w:rsid w:val="0027761E"/>
     <w:rsid w:val="00357B0D"/>
     <w:rsid w:val="003642F2"/>
@@ -2322,6 +2328,7 @@
     <w:rsid w:val="009A4F82"/>
     <w:rsid w:val="009C2BA1"/>
     <w:rsid w:val="00BB5849"/>
+    <w:rsid w:val="00BE7102"/>
     <w:rsid w:val="00C25397"/>
     <w:rsid w:val="00C46D6C"/>
     <w:rsid w:val="00C55EB4"/>
@@ -2353,7 +2360,7 @@
 </file>
 
 <file path=word/glossary/styles.xml><?xml version="1.0" encoding="utf-8"?>
-<w:styles xmlns:mc="http://schemas.openxmlformats.org/markup-compatibility/2006" xmlns:r="http://schemas.openxmlformats.org/officeDocument/2006/relationships" xmlns:w="http://schemas.openxmlformats.org/wordprocessingml/2006/main" xmlns:w14="http://schemas.microsoft.com/office/word/2010/wordml" xmlns:w15="http://schemas.microsoft.com/office/word/2012/wordml" xmlns:w16cex="http://schemas.microsoft.com/office/word/2018/wordml/cex" xmlns:w16cid="http://schemas.microsoft.com/office/word/2016/wordml/cid" xmlns:w16="http://schemas.microsoft.com/office/word/2018/wordml" xmlns:w16sdtdh="http://schemas.microsoft.com/office/word/2020/wordml/sdtdatahash" xmlns:w16se="http://schemas.microsoft.com/office/word/2015/wordml/symex" mc:Ignorable="w14 w15 w16se w16cid w16 w16cex w16sdtdh">
+<w:styles xmlns:mc="http://schemas.openxmlformats.org/markup-compatibility/2006" xmlns:r="http://schemas.openxmlformats.org/officeDocument/2006/relationships" xmlns:w="http://schemas.openxmlformats.org/wordprocessingml/2006/main" xmlns:w14="http://schemas.microsoft.com/office/word/2010/wordml" xmlns:w15="http://schemas.microsoft.com/office/word/2012/wordml" xmlns:w16cid="http://schemas.microsoft.com/office/word/2016/wordml/cid" xmlns:w16se="http://schemas.microsoft.com/office/word/2015/wordml/symex" mc:Ignorable="w14 w15 w16se w16cid">
   <w:docDefaults>
     <w:rPrDefault>
       <w:rPr>
@@ -2369,7 +2376,7 @@
       </w:pPr>
     </w:pPrDefault>
   </w:docDefaults>
-  <w:latentStyles w:defLockedState="0" w:defUIPriority="99" w:defSemiHidden="0" w:defUnhideWhenUsed="0" w:defQFormat="0" w:count="376">
+  <w:latentStyles w:defLockedState="0" w:defUIPriority="99" w:defSemiHidden="0" w:defUnhideWhenUsed="0" w:defQFormat="0" w:count="375">
     <w:lsdException w:name="Normal" w:uiPriority="0" w:qFormat="1"/>
     <w:lsdException w:name="heading 1" w:uiPriority="9" w:qFormat="1"/>
     <w:lsdException w:name="heading 2" w:semiHidden="1" w:uiPriority="9" w:unhideWhenUsed="1" w:qFormat="1"/>
@@ -2745,7 +2752,6 @@
     <w:lsdException w:name="Smart Hyperlink" w:semiHidden="1" w:unhideWhenUsed="1"/>
     <w:lsdException w:name="Hashtag" w:semiHidden="1" w:unhideWhenUsed="1"/>
     <w:lsdException w:name="Unresolved Mention" w:semiHidden="1" w:unhideWhenUsed="1"/>
-    <w:lsdException w:name="Smart Link" w:semiHidden="1" w:unhideWhenUsed="1"/>
   </w:latentStyles>
   <w:style w:type="paragraph" w:default="1" w:styleId="Normal">
     <w:name w:val="Normal"/>
@@ -2821,7 +2827,7 @@
 </file>
 
 <file path=word/glossary/webSettings.xml><?xml version="1.0" encoding="utf-8"?>
-<w:webSettings xmlns:mc="http://schemas.openxmlformats.org/markup-compatibility/2006" xmlns:r="http://schemas.openxmlformats.org/officeDocument/2006/relationships" xmlns:w="http://schemas.openxmlformats.org/wordprocessingml/2006/main" xmlns:w14="http://schemas.microsoft.com/office/word/2010/wordml" xmlns:w15="http://schemas.microsoft.com/office/word/2012/wordml" xmlns:w16cex="http://schemas.microsoft.com/office/word/2018/wordml/cex" xmlns:w16cid="http://schemas.microsoft.com/office/word/2016/wordml/cid" xmlns:w16="http://schemas.microsoft.com/office/word/2018/wordml" xmlns:w16sdtdh="http://schemas.microsoft.com/office/word/2020/wordml/sdtdatahash" xmlns:w16se="http://schemas.microsoft.com/office/word/2015/wordml/symex" mc:Ignorable="w14 w15 w16se w16cid w16 w16cex w16sdtdh">
+<w:webSettings xmlns:mc="http://schemas.openxmlformats.org/markup-compatibility/2006" xmlns:r="http://schemas.openxmlformats.org/officeDocument/2006/relationships" xmlns:w="http://schemas.openxmlformats.org/wordprocessingml/2006/main" xmlns:w14="http://schemas.microsoft.com/office/word/2010/wordml" xmlns:w15="http://schemas.microsoft.com/office/word/2012/wordml" xmlns:w16cid="http://schemas.microsoft.com/office/word/2016/wordml/cid" xmlns:w16se="http://schemas.microsoft.com/office/word/2015/wordml/symex" mc:Ignorable="w14 w15 w16se w16cid">
   <w:optimizeForBrowser/>
 </w:webSettings>
 </file>
@@ -3131,7 +3137,7 @@
 </file>
 
 <file path=customXml/itemProps2.xml><?xml version="1.0" encoding="utf-8"?>
-<ds:datastoreItem xmlns:ds="http://schemas.openxmlformats.org/officeDocument/2006/customXml" ds:itemID="{68800415-3053-41D5-8E0C-54E3ED1793CD}">
+<ds:datastoreItem xmlns:ds="http://schemas.openxmlformats.org/officeDocument/2006/customXml" ds:itemID="{327F986C-120D-401B-8C9C-CCD2CB92C64D}">
   <ds:schemaRefs>
     <ds:schemaRef ds:uri="http://schemas.openxmlformats.org/officeDocument/2006/bibliography"/>
   </ds:schemaRefs>

--- a/docs/invoices_contracts/Lemongrass Bill Template 2022.docx
+++ b/docs/invoices_contracts/Lemongrass Bill Template 2022.docx
@@ -177,7 +177,7 @@
                 <w:placeholder>
                   <w:docPart w:val="BACCCD58465C4F0CA03F4BDEE2580ED1"/>
                 </w:placeholder>
-                <w:date w:fullDate="2024-12-24T00:00:00Z">
+                <w:date w:fullDate="2025-12-29T00:00:00Z">
                   <w:dateFormat w:val="yyMMdd"/>
                   <w:lid w:val="en-GB"/>
                   <w:storeMappedDataAs w:val="dateTime"/>
@@ -192,7 +192,7 @@
                     <w:sz w:val="20"/>
                     <w:lang w:val="en-GB"/>
                   </w:rPr>
-                  <w:t>241224</w:t>
+                  <w:t>251229</w:t>
                 </w:r>
               </w:sdtContent>
             </w:sdt>
@@ -249,7 +249,7 @@
                 <w:placeholder>
                   <w:docPart w:val="C477CAFB9CB043788DCA85552273A22E"/>
                 </w:placeholder>
-                <w:date w:fullDate="2024-12-24T00:00:00Z">
+                <w:date w:fullDate="2025-12-29T00:00:00Z">
                   <w:dateFormat w:val="MMMM d, yyyy"/>
                   <w:lid w:val="en-US"/>
                   <w:storeMappedDataAs w:val="dateTime"/>
@@ -263,7 +263,7 @@
                     <w:rFonts w:ascii="Sitka Small" w:hAnsi="Sitka Small"/>
                     <w:sz w:val="20"/>
                   </w:rPr>
-                  <w:t>December 24, 2024</w:t>
+                  <w:t>December 29, 2025</w:t>
                 </w:r>
               </w:sdtContent>
             </w:sdt>
@@ -313,9 +313,8 @@
                 <w:bCs/>
                 <w:sz w:val="20"/>
               </w:rPr>
-              <w:t xml:space="preserve">Cabo Serai, Cabo de Rama, </w:t>
-            </w:r>
-            <w:proofErr w:type="spellStart"/>
+              <w:t>The Southern Deck</w:t>
+            </w:r>
             <w:r>
               <w:rPr>
                 <w:rFonts w:ascii="Sitka Small" w:hAnsi="Sitka Small"/>
@@ -323,9 +322,9 @@
                 <w:bCs/>
                 <w:sz w:val="20"/>
               </w:rPr>
-              <w:t>Canaguinim</w:t>
-            </w:r>
-            <w:proofErr w:type="spellEnd"/>
+              <w:t xml:space="preserve">, </w:t>
+            </w:r>
+            <w:proofErr w:type="spellStart"/>
             <w:r>
               <w:rPr>
                 <w:rFonts w:ascii="Sitka Small" w:hAnsi="Sitka Small"/>
@@ -333,7 +332,26 @@
                 <w:bCs/>
                 <w:sz w:val="20"/>
               </w:rPr>
-              <w:t>, Goa</w:t>
+              <w:t>Benaulim</w:t>
+            </w:r>
+            <w:proofErr w:type="spellEnd"/>
+            <w:r>
+              <w:rPr>
+                <w:rFonts w:ascii="Sitka Small" w:hAnsi="Sitka Small"/>
+                <w:b/>
+                <w:bCs/>
+                <w:sz w:val="20"/>
+              </w:rPr>
+              <w:t xml:space="preserve">, </w:t>
+            </w:r>
+            <w:r>
+              <w:rPr>
+                <w:rFonts w:ascii="Sitka Small" w:hAnsi="Sitka Small"/>
+                <w:b/>
+                <w:bCs/>
+                <w:sz w:val="20"/>
+              </w:rPr>
+              <w:t>Goa</w:t>
             </w:r>
           </w:p>
         </w:tc>
@@ -576,25 +594,7 @@
                 <w:sz w:val="20"/>
                 <w:szCs w:val="20"/>
               </w:rPr>
-              <w:t xml:space="preserve">Music performance – </w:t>
-            </w:r>
-            <w:r>
-              <w:rPr>
-                <w:rFonts w:ascii="Sitka Small" w:hAnsi="Sitka Small"/>
-                <w:sz w:val="20"/>
-                <w:szCs w:val="20"/>
-              </w:rPr>
-              <w:t xml:space="preserve">Christmas </w:t>
-            </w:r>
-            <w:bookmarkStart w:id="0" w:name="_GoBack"/>
-            <w:bookmarkEnd w:id="0"/>
-            <w:r>
-              <w:rPr>
-                <w:rFonts w:ascii="Sitka Small" w:hAnsi="Sitka Small"/>
-                <w:sz w:val="20"/>
-                <w:szCs w:val="20"/>
-              </w:rPr>
-              <w:t>Eve Dinner</w:t>
+              <w:t>Music performance</w:t>
             </w:r>
           </w:p>
           <w:sdt>
@@ -609,7 +609,7 @@
               <w:placeholder>
                 <w:docPart w:val="128E19FB3B4242368F84BF31DAFF7C77"/>
               </w:placeholder>
-              <w:date w:fullDate="2024-12-24T00:00:00Z">
+              <w:date w:fullDate="2025-12-29T00:00:00Z">
                 <w:dateFormat w:val="dddd, dd MMMM yyyy"/>
                 <w:lid w:val="en-GB"/>
                 <w:storeMappedDataAs w:val="dateTime"/>
@@ -635,7 +635,7 @@
                     <w:szCs w:val="20"/>
                     <w:lang w:val="en-GB"/>
                   </w:rPr>
-                  <w:t>Tuesday, 24 December 2024</w:t>
+                  <w:t>Monday, 29 December 2025</w:t>
                 </w:r>
               </w:p>
             </w:sdtContent>
@@ -701,7 +701,7 @@
                 <w:sz w:val="20"/>
                 <w:szCs w:val="20"/>
               </w:rPr>
-              <w:t>38</w:t>
+              <w:t>15</w:t>
             </w:r>
             <w:r>
               <w:rPr>
@@ -808,7 +808,7 @@
                 <w:sz w:val="20"/>
                 <w:szCs w:val="20"/>
               </w:rPr>
-              <w:t>38</w:t>
+              <w:t>15</w:t>
             </w:r>
             <w:r>
               <w:rPr>
@@ -909,7 +909,7 @@
                 <w:sz w:val="20"/>
                 <w:szCs w:val="20"/>
               </w:rPr>
-              <w:t>38</w:t>
+              <w:t>15</w:t>
             </w:r>
             <w:r>
               <w:rPr>
@@ -975,7 +975,7 @@
                 <w:sz w:val="20"/>
                 <w:szCs w:val="20"/>
               </w:rPr>
-              <w:t>Thirty-eight</w:t>
+              <w:t>Fifteen</w:t>
             </w:r>
             <w:r>
               <w:rPr>
@@ -1157,9 +1157,11 @@
       <w:pPr>
         <w:pStyle w:val="Thankyou"/>
       </w:pPr>
+      <w:bookmarkStart w:id="0" w:name="_GoBack"/>
       <w:r>
         <w:t>Payment to be processed within one week of receipt.</w:t>
       </w:r>
+      <w:bookmarkEnd w:id="0"/>
     </w:p>
     <w:p>
       <w:pPr>
@@ -1992,7 +1994,6 @@
   <w:style w:type="character" w:default="1" w:styleId="DefaultParagraphFont">
     <w:name w:val="Default Paragraph Font"/>
     <w:uiPriority w:val="1"/>
-    <w:semiHidden/>
     <w:unhideWhenUsed/>
   </w:style>
   <w:style w:type="table" w:default="1" w:styleId="TableNormal">
@@ -2316,6 +2317,7 @@
     <w:rsid w:val="0010618F"/>
     <w:rsid w:val="001C26F5"/>
     <w:rsid w:val="0027761E"/>
+    <w:rsid w:val="00296D48"/>
     <w:rsid w:val="00357B0D"/>
     <w:rsid w:val="003642F2"/>
     <w:rsid w:val="003B16A4"/>
@@ -3137,7 +3139,7 @@
 </file>
 
 <file path=customXml/itemProps2.xml><?xml version="1.0" encoding="utf-8"?>
-<ds:datastoreItem xmlns:ds="http://schemas.openxmlformats.org/officeDocument/2006/customXml" ds:itemID="{327F986C-120D-401B-8C9C-CCD2CB92C64D}">
+<ds:datastoreItem xmlns:ds="http://schemas.openxmlformats.org/officeDocument/2006/customXml" ds:itemID="{BFE7A411-4D1C-4ADB-97E8-9729B6DCABE4}">
   <ds:schemaRefs>
     <ds:schemaRef ds:uri="http://schemas.openxmlformats.org/officeDocument/2006/bibliography"/>
   </ds:schemaRefs>
